--- a/2do año/DESPLIEGUE/PRACTICA DNS WINDOWS.docx
+++ b/2do año/DESPLIEGUE/PRACTICA DNS WINDOWS.docx
@@ -96,31 +96,7 @@
         </w:numPr>
       </w:pPr>
       <w:r>
-        <w:t xml:space="preserve">Abre el administrador de DNS de nuestro </w:t>
-      </w:r>
-      <w:proofErr w:type="spellStart"/>
-      <w:r>
-        <w:t>servidorWindows</w:t>
-      </w:r>
-      <w:proofErr w:type="spellEnd"/>
-      <w:r>
-        <w:t xml:space="preserve">. Y coloca como servidor </w:t>
-      </w:r>
-      <w:proofErr w:type="spellStart"/>
-      <w:r>
-        <w:t>dns</w:t>
-      </w:r>
-      <w:proofErr w:type="spellEnd"/>
-      <w:r>
-        <w:t xml:space="preserve"> primario en la configuración TCP 127.0.0.1 (el mismo servidor</w:t>
-      </w:r>
-      <w:proofErr w:type="gramStart"/>
-      <w:r>
-        <w:t>) .</w:t>
-      </w:r>
-      <w:proofErr w:type="gramEnd"/>
-      <w:r>
-        <w:t xml:space="preserve"> Esto lo podemos especificar en la interfaz de red de la tarjeta. </w:t>
+        <w:t xml:space="preserve">Abre el administrador de DNS de nuestro servidorWindows. Y coloca como servidor dns primario en la configuración TCP 127.0.0.1 (el mismo servidor) . Esto lo podemos especificar en la interfaz de red de la tarjeta. </w:t>
       </w:r>
     </w:p>
     <w:p>
@@ -128,6 +104,9 @@
         <w:pStyle w:val="Prrafodelista"/>
       </w:pPr>
       <w:r>
+        <w:rPr>
+          <w:noProof/>
+        </w:rPr>
         <w:drawing>
           <wp:inline distT="0" distB="0" distL="0" distR="0" wp14:anchorId="427B53E8" wp14:editId="58F587DC">
             <wp:extent cx="3714750" cy="3302389"/>
@@ -171,6 +150,7 @@
       </w:pPr>
       <w:r>
         <w:rPr>
+          <w:noProof/>
           <w:u w:val="single"/>
         </w:rPr>
         <w:drawing>
@@ -213,44 +193,12 @@
     <w:p>
       <w:r>
         <w:lastRenderedPageBreak/>
-        <w:t>3. Crea la zona .es y crea también la zona .</w:t>
-      </w:r>
-      <w:proofErr w:type="spellStart"/>
-      <w:r>
-        <w:t>com</w:t>
-      </w:r>
-      <w:proofErr w:type="spellEnd"/>
-      <w:r>
-        <w:t xml:space="preserve"> 4. Accede a la información SOA y pon tu dirección de correo como administrador de la zona. Ten en cuenta que la @ se sustituye por un punto. </w:t>
-      </w:r>
-    </w:p>
-    <w:p>
-      <w:r>
-        <w:t>5. Para la zona .</w:t>
-      </w:r>
-      <w:proofErr w:type="spellStart"/>
-      <w:r>
-        <w:t>com</w:t>
-      </w:r>
-      <w:proofErr w:type="spellEnd"/>
-      <w:r>
-        <w:t xml:space="preserve"> añade HOST con sus direcciones, esto es registros tipo A para los equipos identificados como tienda1, tienda2, </w:t>
-      </w:r>
-      <w:proofErr w:type="spellStart"/>
-      <w:r>
-        <w:t>primeraMano</w:t>
-      </w:r>
-      <w:proofErr w:type="spellEnd"/>
-      <w:r>
-        <w:t xml:space="preserve">, </w:t>
-      </w:r>
-      <w:proofErr w:type="spellStart"/>
-      <w:r>
-        <w:t>SegundaMano</w:t>
-      </w:r>
-      <w:proofErr w:type="spellEnd"/>
-      <w:r>
-        <w:t xml:space="preserve">. </w:t>
+        <w:t xml:space="preserve">3. Crea la zona .es y crea también la zona .com 4. Accede a la información SOA y pon tu dirección de correo como administrador de la zona. Ten en cuenta que la @ se sustituye por un punto. </w:t>
+      </w:r>
+    </w:p>
+    <w:p>
+      <w:r>
+        <w:t xml:space="preserve">5. Para la zona .com añade HOST con sus direcciones, esto es registros tipo A para los equipos identificados como tienda1, tienda2, primeraMano, SegundaMano. </w:t>
       </w:r>
     </w:p>
     <w:p>
@@ -261,6 +209,7 @@
     <w:p>
       <w:r>
         <w:rPr>
+          <w:noProof/>
           <w:u w:val="single"/>
         </w:rPr>
         <w:drawing>
@@ -302,36 +251,13 @@
     </w:p>
     <w:p>
       <w:r>
-        <w:t xml:space="preserve">7. Crea un </w:t>
-      </w:r>
-      <w:proofErr w:type="spellStart"/>
-      <w:r>
-        <w:t>CName</w:t>
-      </w:r>
-      <w:proofErr w:type="spellEnd"/>
-      <w:r>
-        <w:t xml:space="preserve">(alias) para </w:t>
-      </w:r>
-      <w:proofErr w:type="spellStart"/>
-      <w:r>
-        <w:t>primeraMano</w:t>
-      </w:r>
-      <w:proofErr w:type="spellEnd"/>
-      <w:r>
-        <w:t xml:space="preserve"> llamado “</w:t>
-      </w:r>
-      <w:proofErr w:type="spellStart"/>
-      <w:r>
-        <w:t>pmano</w:t>
-      </w:r>
-      <w:proofErr w:type="spellEnd"/>
-      <w:r>
-        <w:t xml:space="preserve">”. </w:t>
+        <w:t xml:space="preserve">7. Crea un CName(alias) para primeraMano llamado “pmano”. </w:t>
       </w:r>
     </w:p>
     <w:p>
       <w:r>
         <w:rPr>
+          <w:noProof/>
           <w:u w:val="single"/>
         </w:rPr>
         <w:drawing>
@@ -374,35 +300,14 @@
     <w:p/>
     <w:p>
       <w:r>
-        <w:t xml:space="preserve">8. Crea un </w:t>
-      </w:r>
-      <w:proofErr w:type="spellStart"/>
-      <w:r>
-        <w:t>CName</w:t>
-      </w:r>
-      <w:proofErr w:type="spellEnd"/>
-      <w:r>
-        <w:t xml:space="preserve"> para </w:t>
-      </w:r>
-      <w:proofErr w:type="spellStart"/>
-      <w:r>
-        <w:t>segundaMano</w:t>
-      </w:r>
-      <w:proofErr w:type="spellEnd"/>
-      <w:r>
-        <w:t xml:space="preserve"> llamado “</w:t>
-      </w:r>
-      <w:proofErr w:type="spellStart"/>
-      <w:r>
-        <w:t>smano</w:t>
-      </w:r>
-      <w:proofErr w:type="spellEnd"/>
-      <w:r>
-        <w:t xml:space="preserve">”. Comprobad que se pueden resolver los nombres. Tendrás que probar algo parecido a “nslookup smano.tienda3.com” </w:t>
-      </w:r>
-    </w:p>
-    <w:p>
-      <w:r>
+        <w:t xml:space="preserve">8. Crea un CName para segundaMano llamado “smano”. Comprobad que se pueden resolver los nombres. Tendrás que probar algo parecido a “nslookup smano.tienda3.com” </w:t>
+      </w:r>
+    </w:p>
+    <w:p>
+      <w:r>
+        <w:rPr>
+          <w:noProof/>
+        </w:rPr>
         <w:lastRenderedPageBreak/>
         <w:drawing>
           <wp:inline distT="0" distB="0" distL="0" distR="0" wp14:anchorId="7846C918" wp14:editId="2BB49290">
@@ -442,45 +347,96 @@
       </w:r>
     </w:p>
     <w:p>
-      <w:r>
-        <w:t xml:space="preserve">9. Indica que el servidor de </w:t>
-      </w:r>
-      <w:proofErr w:type="gramStart"/>
-      <w:r>
-        <w:t>correo(</w:t>
-      </w:r>
-      <w:proofErr w:type="gramEnd"/>
-      <w:r>
-        <w:t xml:space="preserve">MX) es </w:t>
-      </w:r>
-      <w:proofErr w:type="spellStart"/>
-      <w:r>
-        <w:t>segundaMano</w:t>
-      </w:r>
-      <w:proofErr w:type="spellEnd"/>
-      <w:r>
-        <w:t xml:space="preserve"> </w:t>
-      </w:r>
-    </w:p>
-    <w:p>
-      <w:r>
-        <w:t xml:space="preserve">10. Añade los host </w:t>
-      </w:r>
-      <w:proofErr w:type="spellStart"/>
-      <w:r>
-        <w:t>edu</w:t>
-      </w:r>
-      <w:proofErr w:type="spellEnd"/>
-      <w:r>
-        <w:t xml:space="preserve">, </w:t>
-      </w:r>
-      <w:proofErr w:type="spellStart"/>
-      <w:r>
-        <w:t>aeat</w:t>
-      </w:r>
-      <w:proofErr w:type="spellEnd"/>
-      <w:r>
-        <w:t xml:space="preserve">, igualdad </w:t>
+      <w:pPr>
+        <w:rPr>
+          <w:u w:val="single"/>
+        </w:rPr>
+      </w:pPr>
+      <w:r>
+        <w:t xml:space="preserve">9. Indica que el servidor de correo(MX) es segundaMano </w:t>
+      </w:r>
+    </w:p>
+    <w:p>
+      <w:r>
+        <w:drawing>
+          <wp:inline distT="0" distB="0" distL="0" distR="0" wp14:anchorId="5011F339" wp14:editId="49C700F2">
+            <wp:extent cx="3153418" cy="861060"/>
+            <wp:effectExtent l="0" t="0" r="8890" b="0"/>
+            <wp:docPr id="19961321" name="Imagen 1" descr="Interfaz de usuario gráfica, Texto, Aplicación&#10;&#10;Descripción generada automáticamente"/>
+            <wp:cNvGraphicFramePr>
+              <a:graphicFrameLocks xmlns:a="http://schemas.openxmlformats.org/drawingml/2006/main" noChangeAspect="1"/>
+            </wp:cNvGraphicFramePr>
+            <a:graphic xmlns:a="http://schemas.openxmlformats.org/drawingml/2006/main">
+              <a:graphicData uri="http://schemas.openxmlformats.org/drawingml/2006/picture">
+                <pic:pic xmlns:pic="http://schemas.openxmlformats.org/drawingml/2006/picture">
+                  <pic:nvPicPr>
+                    <pic:cNvPr id="19961321" name="Imagen 1" descr="Interfaz de usuario gráfica, Texto, Aplicación&#10;&#10;Descripción generada automáticamente"/>
+                    <pic:cNvPicPr/>
+                  </pic:nvPicPr>
+                  <pic:blipFill>
+                    <a:blip r:embed="rId11"/>
+                    <a:stretch>
+                      <a:fillRect/>
+                    </a:stretch>
+                  </pic:blipFill>
+                  <pic:spPr>
+                    <a:xfrm>
+                      <a:off x="0" y="0"/>
+                      <a:ext cx="3156457" cy="861890"/>
+                    </a:xfrm>
+                    <a:prstGeom prst="rect">
+                      <a:avLst/>
+                    </a:prstGeom>
+                  </pic:spPr>
+                </pic:pic>
+              </a:graphicData>
+            </a:graphic>
+          </wp:inline>
+        </w:drawing>
+      </w:r>
+    </w:p>
+    <w:p>
+      <w:r>
+        <w:t xml:space="preserve">10. Añade los host edu, aeat, igualdad </w:t>
+      </w:r>
+    </w:p>
+    <w:p>
+      <w:r>
+        <w:drawing>
+          <wp:inline distT="0" distB="0" distL="0" distR="0" wp14:anchorId="5B344E90" wp14:editId="6BC1735F">
+            <wp:extent cx="2606040" cy="1415487"/>
+            <wp:effectExtent l="0" t="0" r="3810" b="0"/>
+            <wp:docPr id="200936529" name="Imagen 1" descr="Interfaz de usuario gráfica, Texto, Aplicación&#10;&#10;Descripción generada automáticamente"/>
+            <wp:cNvGraphicFramePr>
+              <a:graphicFrameLocks xmlns:a="http://schemas.openxmlformats.org/drawingml/2006/main" noChangeAspect="1"/>
+            </wp:cNvGraphicFramePr>
+            <a:graphic xmlns:a="http://schemas.openxmlformats.org/drawingml/2006/main">
+              <a:graphicData uri="http://schemas.openxmlformats.org/drawingml/2006/picture">
+                <pic:pic xmlns:pic="http://schemas.openxmlformats.org/drawingml/2006/picture">
+                  <pic:nvPicPr>
+                    <pic:cNvPr id="200936529" name="Imagen 1" descr="Interfaz de usuario gráfica, Texto, Aplicación&#10;&#10;Descripción generada automáticamente"/>
+                    <pic:cNvPicPr/>
+                  </pic:nvPicPr>
+                  <pic:blipFill>
+                    <a:blip r:embed="rId12"/>
+                    <a:stretch>
+                      <a:fillRect/>
+                    </a:stretch>
+                  </pic:blipFill>
+                  <pic:spPr>
+                    <a:xfrm>
+                      <a:off x="0" y="0"/>
+                      <a:ext cx="2624402" cy="1425461"/>
+                    </a:xfrm>
+                    <a:prstGeom prst="rect">
+                      <a:avLst/>
+                    </a:prstGeom>
+                  </pic:spPr>
+                </pic:pic>
+              </a:graphicData>
+            </a:graphic>
+          </wp:inline>
+        </w:drawing>
       </w:r>
     </w:p>
     <w:p>
@@ -490,41 +446,216 @@
     </w:p>
     <w:p>
       <w:r>
+        <w:drawing>
+          <wp:inline distT="0" distB="0" distL="0" distR="0" wp14:anchorId="572C7262" wp14:editId="5A41EAB2">
+            <wp:extent cx="3048425" cy="2172003"/>
+            <wp:effectExtent l="0" t="0" r="0" b="0"/>
+            <wp:docPr id="1111355241" name="Imagen 1" descr="Texto&#10;&#10;Descripción generada automáticamente"/>
+            <wp:cNvGraphicFramePr>
+              <a:graphicFrameLocks xmlns:a="http://schemas.openxmlformats.org/drawingml/2006/main" noChangeAspect="1"/>
+            </wp:cNvGraphicFramePr>
+            <a:graphic xmlns:a="http://schemas.openxmlformats.org/drawingml/2006/main">
+              <a:graphicData uri="http://schemas.openxmlformats.org/drawingml/2006/picture">
+                <pic:pic xmlns:pic="http://schemas.openxmlformats.org/drawingml/2006/picture">
+                  <pic:nvPicPr>
+                    <pic:cNvPr id="1111355241" name="Imagen 1" descr="Texto&#10;&#10;Descripción generada automáticamente"/>
+                    <pic:cNvPicPr/>
+                  </pic:nvPicPr>
+                  <pic:blipFill>
+                    <a:blip r:embed="rId13"/>
+                    <a:stretch>
+                      <a:fillRect/>
+                    </a:stretch>
+                  </pic:blipFill>
+                  <pic:spPr>
+                    <a:xfrm>
+                      <a:off x="0" y="0"/>
+                      <a:ext cx="3048425" cy="2172003"/>
+                    </a:xfrm>
+                    <a:prstGeom prst="rect">
+                      <a:avLst/>
+                    </a:prstGeom>
+                  </pic:spPr>
+                </pic:pic>
+              </a:graphicData>
+            </a:graphic>
+          </wp:inline>
+        </w:drawing>
+      </w:r>
+    </w:p>
+    <w:p>
+      <w:r>
+        <w:lastRenderedPageBreak/>
         <w:t xml:space="preserve">12. Captura de pantalla del administrador de DNS con muestra el árbol de dominios. </w:t>
       </w:r>
     </w:p>
     <w:p>
       <w:r>
-        <w:t>13. Comprueba que podemos preguntar por “</w:t>
-      </w:r>
-      <w:proofErr w:type="spellStart"/>
-      <w:r>
-        <w:t>pmano</w:t>
-      </w:r>
-      <w:proofErr w:type="spellEnd"/>
-      <w:r>
-        <w:t xml:space="preserve">” sin necesidad del sufijo con “nslookup </w:t>
-      </w:r>
-      <w:proofErr w:type="spellStart"/>
-      <w:r>
-        <w:t>pmano</w:t>
-      </w:r>
-      <w:proofErr w:type="spellEnd"/>
-      <w:r>
-        <w:t xml:space="preserve">” </w:t>
-      </w:r>
-    </w:p>
-    <w:p>
-      <w:r>
-        <w:t xml:space="preserve">14. Crea una zona inversa para la red </w:t>
-      </w:r>
-      <w:proofErr w:type="spellStart"/>
-      <w:r>
-        <w:t>x.x.x</w:t>
-      </w:r>
-      <w:proofErr w:type="spellEnd"/>
-      <w:r>
-        <w:t xml:space="preserve"> (según tu red interna de AWS)</w:t>
+        <w:drawing>
+          <wp:inline distT="0" distB="0" distL="0" distR="0" wp14:anchorId="1F8A9513" wp14:editId="5942390A">
+            <wp:extent cx="2948940" cy="2061206"/>
+            <wp:effectExtent l="0" t="0" r="3810" b="0"/>
+            <wp:docPr id="1942572136" name="Imagen 1" descr="Interfaz de usuario gráfica, Texto, Aplicación, Correo electrónico&#10;&#10;Descripción generada automáticamente"/>
+            <wp:cNvGraphicFramePr>
+              <a:graphicFrameLocks xmlns:a="http://schemas.openxmlformats.org/drawingml/2006/main" noChangeAspect="1"/>
+            </wp:cNvGraphicFramePr>
+            <a:graphic xmlns:a="http://schemas.openxmlformats.org/drawingml/2006/main">
+              <a:graphicData uri="http://schemas.openxmlformats.org/drawingml/2006/picture">
+                <pic:pic xmlns:pic="http://schemas.openxmlformats.org/drawingml/2006/picture">
+                  <pic:nvPicPr>
+                    <pic:cNvPr id="1942572136" name="Imagen 1" descr="Interfaz de usuario gráfica, Texto, Aplicación, Correo electrónico&#10;&#10;Descripción generada automáticamente"/>
+                    <pic:cNvPicPr/>
+                  </pic:nvPicPr>
+                  <pic:blipFill>
+                    <a:blip r:embed="rId14"/>
+                    <a:stretch>
+                      <a:fillRect/>
+                    </a:stretch>
+                  </pic:blipFill>
+                  <pic:spPr>
+                    <a:xfrm>
+                      <a:off x="0" y="0"/>
+                      <a:ext cx="2953623" cy="2064479"/>
+                    </a:xfrm>
+                    <a:prstGeom prst="rect">
+                      <a:avLst/>
+                    </a:prstGeom>
+                  </pic:spPr>
+                </pic:pic>
+              </a:graphicData>
+            </a:graphic>
+          </wp:inline>
+        </w:drawing>
+      </w:r>
+    </w:p>
+    <w:p>
+      <w:r>
+        <w:drawing>
+          <wp:inline distT="0" distB="0" distL="0" distR="0" wp14:anchorId="4EAF9477" wp14:editId="71CE6216">
+            <wp:extent cx="3101340" cy="1874517"/>
+            <wp:effectExtent l="0" t="0" r="3810" b="0"/>
+            <wp:docPr id="1037914668" name="Imagen 1" descr="Interfaz de usuario gráfica, Texto, Aplicación, Correo electrónico&#10;&#10;Descripción generada automáticamente"/>
+            <wp:cNvGraphicFramePr>
+              <a:graphicFrameLocks xmlns:a="http://schemas.openxmlformats.org/drawingml/2006/main" noChangeAspect="1"/>
+            </wp:cNvGraphicFramePr>
+            <a:graphic xmlns:a="http://schemas.openxmlformats.org/drawingml/2006/main">
+              <a:graphicData uri="http://schemas.openxmlformats.org/drawingml/2006/picture">
+                <pic:pic xmlns:pic="http://schemas.openxmlformats.org/drawingml/2006/picture">
+                  <pic:nvPicPr>
+                    <pic:cNvPr id="1037914668" name="Imagen 1" descr="Interfaz de usuario gráfica, Texto, Aplicación, Correo electrónico&#10;&#10;Descripción generada automáticamente"/>
+                    <pic:cNvPicPr/>
+                  </pic:nvPicPr>
+                  <pic:blipFill>
+                    <a:blip r:embed="rId15"/>
+                    <a:stretch>
+                      <a:fillRect/>
+                    </a:stretch>
+                  </pic:blipFill>
+                  <pic:spPr>
+                    <a:xfrm>
+                      <a:off x="0" y="0"/>
+                      <a:ext cx="3115582" cy="1883125"/>
+                    </a:xfrm>
+                    <a:prstGeom prst="rect">
+                      <a:avLst/>
+                    </a:prstGeom>
+                  </pic:spPr>
+                </pic:pic>
+              </a:graphicData>
+            </a:graphic>
+          </wp:inline>
+        </w:drawing>
+      </w:r>
+    </w:p>
+    <w:p>
+      <w:r>
+        <w:drawing>
+          <wp:inline distT="0" distB="0" distL="0" distR="0" wp14:anchorId="7B867308" wp14:editId="10FE6021">
+            <wp:extent cx="3268980" cy="1275455"/>
+            <wp:effectExtent l="0" t="0" r="7620" b="1270"/>
+            <wp:docPr id="1687941938" name="Imagen 1" descr="Interfaz de usuario gráfica, Texto, Aplicación, Correo electrónico&#10;&#10;Descripción generada automáticamente"/>
+            <wp:cNvGraphicFramePr>
+              <a:graphicFrameLocks xmlns:a="http://schemas.openxmlformats.org/drawingml/2006/main" noChangeAspect="1"/>
+            </wp:cNvGraphicFramePr>
+            <a:graphic xmlns:a="http://schemas.openxmlformats.org/drawingml/2006/main">
+              <a:graphicData uri="http://schemas.openxmlformats.org/drawingml/2006/picture">
+                <pic:pic xmlns:pic="http://schemas.openxmlformats.org/drawingml/2006/picture">
+                  <pic:nvPicPr>
+                    <pic:cNvPr id="1687941938" name="Imagen 1" descr="Interfaz de usuario gráfica, Texto, Aplicación, Correo electrónico&#10;&#10;Descripción generada automáticamente"/>
+                    <pic:cNvPicPr/>
+                  </pic:nvPicPr>
+                  <pic:blipFill>
+                    <a:blip r:embed="rId16"/>
+                    <a:stretch>
+                      <a:fillRect/>
+                    </a:stretch>
+                  </pic:blipFill>
+                  <pic:spPr>
+                    <a:xfrm>
+                      <a:off x="0" y="0"/>
+                      <a:ext cx="3286908" cy="1282450"/>
+                    </a:xfrm>
+                    <a:prstGeom prst="rect">
+                      <a:avLst/>
+                    </a:prstGeom>
+                  </pic:spPr>
+                </pic:pic>
+              </a:graphicData>
+            </a:graphic>
+          </wp:inline>
+        </w:drawing>
+      </w:r>
+    </w:p>
+    <w:p/>
+    <w:p>
+      <w:r>
+        <w:t xml:space="preserve">13. Comprueba que podemos preguntar por “pmano” sin necesidad del sufijo con “nslookup pmano” </w:t>
+      </w:r>
+    </w:p>
+    <w:p>
+      <w:r>
+        <w:drawing>
+          <wp:inline distT="0" distB="0" distL="0" distR="0" wp14:anchorId="727751FC" wp14:editId="7987B4C4">
+            <wp:extent cx="3009900" cy="1517185"/>
+            <wp:effectExtent l="0" t="0" r="0" b="6985"/>
+            <wp:docPr id="546263134" name="Imagen 1" descr="Texto&#10;&#10;Descripción generada automáticamente"/>
+            <wp:cNvGraphicFramePr>
+              <a:graphicFrameLocks xmlns:a="http://schemas.openxmlformats.org/drawingml/2006/main" noChangeAspect="1"/>
+            </wp:cNvGraphicFramePr>
+            <a:graphic xmlns:a="http://schemas.openxmlformats.org/drawingml/2006/main">
+              <a:graphicData uri="http://schemas.openxmlformats.org/drawingml/2006/picture">
+                <pic:pic xmlns:pic="http://schemas.openxmlformats.org/drawingml/2006/picture">
+                  <pic:nvPicPr>
+                    <pic:cNvPr id="546263134" name="Imagen 1" descr="Texto&#10;&#10;Descripción generada automáticamente"/>
+                    <pic:cNvPicPr/>
+                  </pic:nvPicPr>
+                  <pic:blipFill>
+                    <a:blip r:embed="rId17"/>
+                    <a:stretch>
+                      <a:fillRect/>
+                    </a:stretch>
+                  </pic:blipFill>
+                  <pic:spPr>
+                    <a:xfrm>
+                      <a:off x="0" y="0"/>
+                      <a:ext cx="3013642" cy="1519071"/>
+                    </a:xfrm>
+                    <a:prstGeom prst="rect">
+                      <a:avLst/>
+                    </a:prstGeom>
+                  </pic:spPr>
+                </pic:pic>
+              </a:graphicData>
+            </a:graphic>
+          </wp:inline>
+        </w:drawing>
+      </w:r>
+    </w:p>
+    <w:p/>
+    <w:p>
+      <w:r>
+        <w:lastRenderedPageBreak/>
+        <w:t>14. Crea una zona inversa para la red x.x.x (según tu red interna de AWS)</w:t>
       </w:r>
     </w:p>
     <w:p>
@@ -543,6 +674,53 @@
     </w:p>
     <w:p>
       <w:pPr>
+        <w:rPr>
+          <w:u w:val="single"/>
+        </w:rPr>
+      </w:pPr>
+      <w:r>
+        <w:rPr>
+          <w:u w:val="single"/>
+        </w:rPr>
+        <w:drawing>
+          <wp:inline distT="0" distB="0" distL="0" distR="0" wp14:anchorId="59B69157" wp14:editId="024C037D">
+            <wp:extent cx="5400040" cy="2124075"/>
+            <wp:effectExtent l="0" t="0" r="0" b="9525"/>
+            <wp:docPr id="568151166" name="Imagen 1" descr="Interfaz de usuario gráfica, Texto&#10;&#10;Descripción generada automáticamente"/>
+            <wp:cNvGraphicFramePr>
+              <a:graphicFrameLocks xmlns:a="http://schemas.openxmlformats.org/drawingml/2006/main" noChangeAspect="1"/>
+            </wp:cNvGraphicFramePr>
+            <a:graphic xmlns:a="http://schemas.openxmlformats.org/drawingml/2006/main">
+              <a:graphicData uri="http://schemas.openxmlformats.org/drawingml/2006/picture">
+                <pic:pic xmlns:pic="http://schemas.openxmlformats.org/drawingml/2006/picture">
+                  <pic:nvPicPr>
+                    <pic:cNvPr id="568151166" name="Imagen 1" descr="Interfaz de usuario gráfica, Texto&#10;&#10;Descripción generada automáticamente"/>
+                    <pic:cNvPicPr/>
+                  </pic:nvPicPr>
+                  <pic:blipFill>
+                    <a:blip r:embed="rId18"/>
+                    <a:stretch>
+                      <a:fillRect/>
+                    </a:stretch>
+                  </pic:blipFill>
+                  <pic:spPr>
+                    <a:xfrm>
+                      <a:off x="0" y="0"/>
+                      <a:ext cx="5400040" cy="2124075"/>
+                    </a:xfrm>
+                    <a:prstGeom prst="rect">
+                      <a:avLst/>
+                    </a:prstGeom>
+                  </pic:spPr>
+                </pic:pic>
+              </a:graphicData>
+            </a:graphic>
+          </wp:inline>
+        </w:drawing>
+      </w:r>
+    </w:p>
+    <w:p>
+      <w:pPr>
         <w:ind w:left="708"/>
         <w:rPr>
           <w:u w:val="single"/>
@@ -552,21 +730,69 @@
         <w:rPr>
           <w:u w:val="single"/>
         </w:rPr>
-        <w:t xml:space="preserve">b. Comprueba que se resuelven. Tendrás que probar a algo parecido a “nslookup </w:t>
-      </w:r>
-      <w:proofErr w:type="spellStart"/>
-      <w:r>
+        <w:t>b. Comprueba que se resuelven. Tendrás que probar a algo parecido a “nslookup x.x.x.y localhost”</w:t>
+      </w:r>
+    </w:p>
+    <w:p>
+      <w:pPr>
+        <w:ind w:left="708"/>
         <w:rPr>
           <w:u w:val="single"/>
         </w:rPr>
-        <w:t>x.x.x.y</w:t>
-      </w:r>
-      <w:proofErr w:type="spellEnd"/>
+      </w:pPr>
       <w:r>
         <w:rPr>
           <w:u w:val="single"/>
         </w:rPr>
-        <w:t xml:space="preserve"> localhost”</w:t>
+        <w:drawing>
+          <wp:inline distT="0" distB="0" distL="0" distR="0" wp14:anchorId="712E5469" wp14:editId="7255906D">
+            <wp:extent cx="3600953" cy="971686"/>
+            <wp:effectExtent l="0" t="0" r="0" b="0"/>
+            <wp:docPr id="470712823" name="Imagen 1" descr="Texto&#10;&#10;Descripción generada automáticamente"/>
+            <wp:cNvGraphicFramePr>
+              <a:graphicFrameLocks xmlns:a="http://schemas.openxmlformats.org/drawingml/2006/main" noChangeAspect="1"/>
+            </wp:cNvGraphicFramePr>
+            <a:graphic xmlns:a="http://schemas.openxmlformats.org/drawingml/2006/main">
+              <a:graphicData uri="http://schemas.openxmlformats.org/drawingml/2006/picture">
+                <pic:pic xmlns:pic="http://schemas.openxmlformats.org/drawingml/2006/picture">
+                  <pic:nvPicPr>
+                    <pic:cNvPr id="470712823" name="Imagen 1" descr="Texto&#10;&#10;Descripción generada automáticamente"/>
+                    <pic:cNvPicPr/>
+                  </pic:nvPicPr>
+                  <pic:blipFill>
+                    <a:blip r:embed="rId19"/>
+                    <a:stretch>
+                      <a:fillRect/>
+                    </a:stretch>
+                  </pic:blipFill>
+                  <pic:spPr>
+                    <a:xfrm>
+                      <a:off x="0" y="0"/>
+                      <a:ext cx="3600953" cy="971686"/>
+                    </a:xfrm>
+                    <a:prstGeom prst="rect">
+                      <a:avLst/>
+                    </a:prstGeom>
+                  </pic:spPr>
+                </pic:pic>
+              </a:graphicData>
+            </a:graphic>
+          </wp:inline>
+        </w:drawing>
+      </w:r>
+    </w:p>
+    <w:p>
+      <w:pPr>
+        <w:ind w:left="708"/>
+        <w:rPr>
+          <w:u w:val="single"/>
+        </w:rPr>
+      </w:pPr>
+      <w:r>
+        <w:rPr>
+          <w:u w:val="single"/>
+        </w:rPr>
+        <w:t>Funcionan todos</w:t>
       </w:r>
     </w:p>
     <w:p>
@@ -592,6 +818,43 @@
       </w:pPr>
       <w:r>
         <w:t xml:space="preserve"> </w:t>
+      </w:r>
+      <w:r>
+        <w:drawing>
+          <wp:inline distT="0" distB="0" distL="0" distR="0" wp14:anchorId="75E41779" wp14:editId="245CBFE9">
+            <wp:extent cx="4231640" cy="2895071"/>
+            <wp:effectExtent l="0" t="0" r="0" b="635"/>
+            <wp:docPr id="1915754830" name="Imagen 1" descr="Interfaz de usuario gráfica, Texto, Aplicación, Correo electrónico&#10;&#10;Descripción generada automáticamente"/>
+            <wp:cNvGraphicFramePr>
+              <a:graphicFrameLocks xmlns:a="http://schemas.openxmlformats.org/drawingml/2006/main" noChangeAspect="1"/>
+            </wp:cNvGraphicFramePr>
+            <a:graphic xmlns:a="http://schemas.openxmlformats.org/drawingml/2006/main">
+              <a:graphicData uri="http://schemas.openxmlformats.org/drawingml/2006/picture">
+                <pic:pic xmlns:pic="http://schemas.openxmlformats.org/drawingml/2006/picture">
+                  <pic:nvPicPr>
+                    <pic:cNvPr id="1915754830" name="Imagen 1" descr="Interfaz de usuario gráfica, Texto, Aplicación, Correo electrónico&#10;&#10;Descripción generada automáticamente"/>
+                    <pic:cNvPicPr/>
+                  </pic:nvPicPr>
+                  <pic:blipFill>
+                    <a:blip r:embed="rId20"/>
+                    <a:stretch>
+                      <a:fillRect/>
+                    </a:stretch>
+                  </pic:blipFill>
+                  <pic:spPr>
+                    <a:xfrm>
+                      <a:off x="0" y="0"/>
+                      <a:ext cx="4236243" cy="2898220"/>
+                    </a:xfrm>
+                    <a:prstGeom prst="rect">
+                      <a:avLst/>
+                    </a:prstGeom>
+                  </pic:spPr>
+                </pic:pic>
+              </a:graphicData>
+            </a:graphic>
+          </wp:inline>
+        </w:drawing>
       </w:r>
     </w:p>
     <w:sectPr>
@@ -1396,6 +1659,7 @@
   <w:style w:type="character" w:default="1" w:styleId="Fuentedeprrafopredeter">
     <w:name w:val="Default Paragraph Font"/>
     <w:uiPriority w:val="1"/>
+    <w:semiHidden/>
     <w:unhideWhenUsed/>
   </w:style>
   <w:style w:type="table" w:default="1" w:styleId="Tablanormal">
